--- a/Report.docx
+++ b/Report.docx
@@ -108,8 +108,6 @@
       <w:r>
         <w:t>Wind Speed (mph)</w:t>
       </w:r>
-    </w:p>
-    <w:p>
       <w:r>
         <w:br w:type="page"/>
       </w:r>
@@ -368,10 +366,7 @@
       </w:pPr>
       <w:r>
         <w:lastRenderedPageBreak/>
-        <w:t>Regression Analysis</w:t>
-      </w:r>
-      <w:r>
-        <w:t xml:space="preserve"> Scatterplots</w:t>
+        <w:t>Regression Analysis Scatterplots</w:t>
       </w:r>
     </w:p>
     <w:p/>
@@ -1008,35 +1003,97 @@
         <w:t xml:space="preserve"> seems to be </w:t>
       </w:r>
       <w:r>
-        <w:t>strong in the northern hemisphere (R^2: 0.696</w:t>
-      </w:r>
-      <w:r>
-        <w:t xml:space="preserve">) and </w:t>
-      </w:r>
-      <w:r>
-        <w:t xml:space="preserve">relatively fair in the southern hemisphere </w:t>
-      </w:r>
-      <w:r>
-        <w:t>(R^2: 0.</w:t>
+        <w:t>moderate</w:t>
+      </w:r>
+      <w:r>
+        <w:t xml:space="preserve"> in the northern hemisphere (R^2: 0.696) and </w:t>
+      </w:r>
+      <w:r>
+        <w:t xml:space="preserve">relatively fair in the southern hemisphere (R^2: 0.296). The slopes of their regressions are also opposite of each other, climbing </w:t>
+      </w:r>
+      <w:r>
+        <w:t>in the southern hemisphere as latitude rises northward to 0 and falling as latitude continues to rise</w:t>
+      </w:r>
+      <w:r>
+        <w:t xml:space="preserve"> north</w:t>
+      </w:r>
+      <w:r>
+        <w:t xml:space="preserve"> past 0. This reinforces findings that the highest temperatures are around the equator</w:t>
+      </w:r>
+      <w:r>
+        <w:t>, likely due to the relative</w:t>
+      </w:r>
+      <w:r>
+        <w:t>ly closer</w:t>
+      </w:r>
+      <w:r>
+        <w:t xml:space="preserve"> distance from the sun compared to positions further north and south on the globe</w:t>
+      </w:r>
+      <w:r>
+        <w:t>.</w:t>
+      </w:r>
+    </w:p>
+    <w:p/>
+    <w:p>
+      <w:pPr>
+        <w:pStyle w:val="Heading2"/>
+      </w:pPr>
+      <w:r>
+        <w:t xml:space="preserve">Observation </w:t>
       </w:r>
       <w:r>
         <w:t>2</w:t>
       </w:r>
       <w:r>
-        <w:t>96)</w:t>
-      </w:r>
-      <w:r>
-        <w:t xml:space="preserve">. The slopes of their regressions are also opposite of each other, climbing </w:t>
-      </w:r>
-      <w:r>
-        <w:t>in the southern hemisphere as latitude rises northward to 0 and falling as latitude continues to rise past 0. This reinforces findings that the highest temperatures are around the equator</w:t>
-      </w:r>
-      <w:r>
-        <w:t>, likely due to the relative distance from the sun compared to positions further north and south on the globe</w:t>
+        <w:t>: Latitude vs Humidity</w:t>
+      </w:r>
+    </w:p>
+    <w:p>
+      <w:r>
+        <w:t xml:space="preserve">Correlation between latitude and </w:t>
+      </w:r>
+      <w:r>
+        <w:t>humidity</w:t>
+      </w:r>
+      <w:r>
+        <w:t xml:space="preserve"> seems to be poor in the </w:t>
+      </w:r>
+      <w:r>
+        <w:t>northern</w:t>
+      </w:r>
+      <w:r>
+        <w:t xml:space="preserve"> hemisphere (R^2: 0.14) and considerably poor in the southern hemisphere (R^2: 0.054). However, the trend between the two regressions is that the slope of the regression continues to remain positive as latitude increases, implying humidity may increase at higher latitudes overall.</w:t>
+      </w:r>
+      <w:r>
+        <w:t xml:space="preserve"> This may be due to</w:t>
+      </w:r>
+      <w:r>
+        <w:t xml:space="preserve"> maximum temperature being lower overall in the extremes of the northern hemisphere.</w:t>
+      </w:r>
+      <w:r>
+        <w:t xml:space="preserve"> The southern hemisphere shares the same trend, which may be caused by local topography </w:t>
+      </w:r>
+      <w:r>
+        <w:t>more than</w:t>
+      </w:r>
+      <w:r>
+        <w:t xml:space="preserve"> global location</w:t>
       </w:r>
       <w:r>
         <w:t>.</w:t>
       </w:r>
+      <w:r>
+        <w:t xml:space="preserve"> More analysis is necessary to discern</w:t>
+      </w:r>
+      <w:r>
+        <w:t xml:space="preserve"> any possible correlating factor</w:t>
+      </w:r>
+      <w:r>
+        <w:t>s</w:t>
+      </w:r>
+      <w:r>
+        <w:t>.</w:t>
+      </w:r>
     </w:p>
     <w:p/>
     <w:p>
@@ -1044,161 +1101,12 @@
         <w:pStyle w:val="Heading2"/>
       </w:pPr>
       <w:r>
-        <w:t xml:space="preserve">Observation </w:t>
-      </w:r>
-      <w:r>
-        <w:t>2</w:t>
-      </w:r>
-      <w:r>
-        <w:t xml:space="preserve">: </w:t>
-      </w:r>
-      <w:r>
-        <w:t>Latitude</w:t>
-      </w:r>
-      <w:r>
-        <w:t xml:space="preserve"> vs Humidity</w:t>
-      </w:r>
-    </w:p>
-    <w:p>
-      <w:r>
-        <w:t xml:space="preserve">Correlation between latitude and </w:t>
-      </w:r>
-      <w:r>
-        <w:t>humidity</w:t>
-      </w:r>
-      <w:r>
-        <w:t xml:space="preserve"> seems to be </w:t>
-      </w:r>
-      <w:r>
-        <w:t>poor</w:t>
-      </w:r>
-      <w:r>
-        <w:t xml:space="preserve"> in the </w:t>
-      </w:r>
-      <w:r>
-        <w:t>northern</w:t>
-      </w:r>
-      <w:r>
-        <w:t xml:space="preserve"> hemisphere (R^2: 0.</w:t>
-      </w:r>
-      <w:r>
-        <w:t>14</w:t>
-      </w:r>
-      <w:r>
-        <w:t xml:space="preserve">) and </w:t>
-      </w:r>
-      <w:r>
-        <w:t>considerably poor</w:t>
-      </w:r>
-      <w:r>
-        <w:t xml:space="preserve"> in the </w:t>
-      </w:r>
-      <w:r>
-        <w:t>southern</w:t>
-      </w:r>
-      <w:r>
-        <w:t xml:space="preserve"> hemisphere (R^2: 0.</w:t>
-      </w:r>
-      <w:r>
-        <w:t>054</w:t>
-      </w:r>
-      <w:r>
-        <w:t>).</w:t>
-      </w:r>
-      <w:r>
-        <w:t xml:space="preserve"> However, the trend between the two regressions is that the slope of the regression continues to remain positive as latitude increases, implying humidity may increase at higher latitudes overall.</w:t>
-      </w:r>
-      <w:r>
-        <w:t xml:space="preserve"> This may be due to</w:t>
-      </w:r>
-      <w:r>
-        <w:t xml:space="preserve"> maximum temperature being lower overall in the extremes of the northern hemisphere.</w:t>
-      </w:r>
-      <w:r>
-        <w:t xml:space="preserve"> The southern hemisphere shares the same trend, which may be caused by local topography </w:t>
-      </w:r>
-      <w:r>
-        <w:t>more than</w:t>
-      </w:r>
-      <w:r>
-        <w:t xml:space="preserve"> global location</w:t>
-      </w:r>
-      <w:r>
-        <w:t>.</w:t>
-      </w:r>
-      <w:r>
-        <w:t xml:space="preserve"> More analysis is necessary to discern</w:t>
-      </w:r>
-      <w:r>
-        <w:t xml:space="preserve"> any possible correlating factor</w:t>
-      </w:r>
-      <w:r>
-        <w:t>s</w:t>
-      </w:r>
-      <w:r>
-        <w:t>.</w:t>
-      </w:r>
-    </w:p>
-    <w:p/>
-    <w:p>
-      <w:pPr>
-        <w:pStyle w:val="Heading2"/>
-      </w:pPr>
-      <w:r>
-        <w:t xml:space="preserve">Observation </w:t>
-      </w:r>
-      <w:r>
-        <w:t>3</w:t>
-      </w:r>
-      <w:r>
-        <w:t>: Latitude</w:t>
-      </w:r>
-      <w:r>
-        <w:t xml:space="preserve"> vs Wind Speed</w:t>
-      </w:r>
-      <w:r>
-        <w:t xml:space="preserve"> </w:t>
-      </w:r>
-    </w:p>
-    <w:p>
-      <w:r>
-        <w:t xml:space="preserve">Correlation between latitude and </w:t>
-      </w:r>
-      <w:r>
-        <w:t>wind speed</w:t>
-      </w:r>
-      <w:r>
-        <w:t xml:space="preserve"> seems to be</w:t>
-      </w:r>
-      <w:r>
-        <w:t xml:space="preserve"> considerably</w:t>
-      </w:r>
-      <w:r>
-        <w:t xml:space="preserve"> poor in </w:t>
-      </w:r>
-      <w:r>
-        <w:t xml:space="preserve">both </w:t>
-      </w:r>
-      <w:r>
-        <w:t xml:space="preserve">the </w:t>
-      </w:r>
-      <w:r>
-        <w:t>northern</w:t>
-      </w:r>
-      <w:r>
-        <w:t xml:space="preserve"> hemisphere (R^2: 0.</w:t>
-      </w:r>
-      <w:r>
-        <w:t>057</w:t>
-      </w:r>
-      <w:r>
-        <w:t>) and southern hemisphere (R^2: 0.0</w:t>
-      </w:r>
-      <w:r>
-        <w:t>79</w:t>
-      </w:r>
-      <w:r>
-        <w:t>).</w:t>
+        <w:t xml:space="preserve">Observation 3: Latitude vs Wind Speed </w:t>
+      </w:r>
+    </w:p>
+    <w:p>
+      <w:r>
+        <w:t>Correlation between latitude and wind speed seems to be considerably poor in both the northern hemisphere (R^2: 0.057) and southern hemisphere (R^2: 0.079).</w:t>
       </w:r>
       <w:r>
         <w:t xml:space="preserve"> However, the regression lines between both regions are opposite of each other, falling in the southern hemisphere as latitudes approach 0, and climbing again as latitudes increase away from 0.</w:t>
